--- a/informe/Casos de uso (expandidos)/Realizar llamada (expandido).docx
+++ b/informe/Casos de uso (expandidos)/Realizar llamada (expandido).docx
@@ -167,7 +167,13 @@
         </w:numPr>
       </w:pPr>
       <w:r>
-        <w:t>Usuario selecciona “comenzar encuesta”</w:t>
+        <w:rPr>
+          <w:b/>
+        </w:rPr>
+        <w:t>Usuario</w:t>
+      </w:r>
+      <w:r>
+        <w:t xml:space="preserve"> selecciona “comenzar encuesta”</w:t>
       </w:r>
       <w:r>
         <w:t>.</w:t>
@@ -182,7 +188,16 @@
         </w:numPr>
       </w:pPr>
       <w:r>
-        <w:t>El sistema comprueba que el usuario tenga permiso para trabajar en dicho proyecto.</w:t>
+        <w:t xml:space="preserve">El sistema comprueba que el </w:t>
+      </w:r>
+      <w:r>
+        <w:rPr>
+          <w:b/>
+        </w:rPr>
+        <w:t>usuario</w:t>
+      </w:r>
+      <w:r>
+        <w:t xml:space="preserve"> tenga permiso para trabajar en dicho proyecto.</w:t>
       </w:r>
     </w:p>
     <w:p>
@@ -194,7 +209,16 @@
         </w:numPr>
       </w:pPr>
       <w:r>
-        <w:t>El usuario si tiene el permiso.</w:t>
+        <w:t xml:space="preserve">El </w:t>
+      </w:r>
+      <w:r>
+        <w:rPr>
+          <w:b/>
+        </w:rPr>
+        <w:t>usuario</w:t>
+      </w:r>
+      <w:r>
+        <w:t xml:space="preserve"> si tiene el permiso.</w:t>
       </w:r>
     </w:p>
     <w:p>
@@ -206,7 +230,13 @@
         </w:numPr>
       </w:pPr>
       <w:r>
-        <w:t>Sistema muestra encuestados disponibles para llamar</w:t>
+        <w:t xml:space="preserve">Sistema muestra </w:t>
+      </w:r>
+      <w:r>
+        <w:t>contactos</w:t>
+      </w:r>
+      <w:r>
+        <w:t xml:space="preserve"> disponibles para llamar</w:t>
       </w:r>
       <w:r>
         <w:t xml:space="preserve"> en una lista</w:t>
@@ -224,7 +254,16 @@
         </w:numPr>
       </w:pPr>
       <w:r>
-        <w:t>Usuario selecciona contacto a llamar</w:t>
+        <w:t xml:space="preserve">Usuario selecciona </w:t>
+      </w:r>
+      <w:r>
+        <w:rPr>
+          <w:b/>
+        </w:rPr>
+        <w:t>contacto</w:t>
+      </w:r>
+      <w:r>
+        <w:t xml:space="preserve"> a llamar</w:t>
       </w:r>
       <w:r>
         <w:t>.</w:t>
@@ -242,7 +281,16 @@
         <w:t>Sistema saca el</w:t>
       </w:r>
       <w:r>
-        <w:t xml:space="preserve"> contacto de la lista</w:t>
+        <w:t xml:space="preserve"> </w:t>
+      </w:r>
+      <w:r>
+        <w:rPr>
+          <w:b/>
+        </w:rPr>
+        <w:t>contacto</w:t>
+      </w:r>
+      <w:r>
+        <w:t xml:space="preserve"> de la lista</w:t>
       </w:r>
       <w:r>
         <w:t>.</w:t>
@@ -260,7 +308,19 @@
         <w:t xml:space="preserve">Sistema muestra ventana con datos del </w:t>
       </w:r>
       <w:r>
-        <w:t>contacto al usuario</w:t>
+        <w:rPr>
+          <w:b/>
+        </w:rPr>
+        <w:t>contacto</w:t>
+      </w:r>
+      <w:r>
+        <w:t xml:space="preserve"> al </w:t>
+      </w:r>
+      <w:r>
+        <w:rPr>
+          <w:b/>
+        </w:rPr>
+        <w:t>usuario</w:t>
       </w:r>
       <w:r>
         <w:t>.</w:t>
@@ -275,7 +335,13 @@
         </w:numPr>
       </w:pPr>
       <w:r>
-        <w:t>Usuario revisa los datos y presiona “llamar”</w:t>
+        <w:rPr>
+          <w:b/>
+        </w:rPr>
+        <w:t>Usuario</w:t>
+      </w:r>
+      <w:r>
+        <w:t xml:space="preserve"> revisa los datos y presiona “llamar”</w:t>
       </w:r>
       <w:r>
         <w:t>.</w:t>
@@ -305,7 +371,16 @@
         </w:numPr>
       </w:pPr>
       <w:r>
-        <w:t>Sistema realiza la llamada al contacto.</w:t>
+        <w:t xml:space="preserve">Sistema realiza la llamada al </w:t>
+      </w:r>
+      <w:r>
+        <w:rPr>
+          <w:b/>
+        </w:rPr>
+        <w:t>contacto</w:t>
+      </w:r>
+      <w:r>
+        <w:t>.</w:t>
       </w:r>
     </w:p>
     <w:p>
@@ -317,7 +392,13 @@
         </w:numPr>
       </w:pPr>
       <w:r>
-        <w:t>Contacto contesta</w:t>
+        <w:rPr>
+          <w:b/>
+        </w:rPr>
+        <w:t>Contacto</w:t>
+      </w:r>
+      <w:r>
+        <w:t xml:space="preserve"> contesta</w:t>
       </w:r>
       <w:r>
         <w:t xml:space="preserve"> la llamada</w:t>
@@ -335,7 +416,13 @@
         </w:numPr>
       </w:pPr>
       <w:r>
-        <w:t xml:space="preserve">Contacto </w:t>
+        <w:rPr>
+          <w:b/>
+        </w:rPr>
+        <w:t>Contacto</w:t>
+      </w:r>
+      <w:r>
+        <w:t xml:space="preserve"> </w:t>
       </w:r>
       <w:r>
         <w:t>acepta responder la encuesta</w:t>
@@ -353,7 +440,13 @@
         </w:numPr>
       </w:pPr>
       <w:r>
-        <w:t>Usuario realiza una pregunta.</w:t>
+        <w:rPr>
+          <w:b/>
+        </w:rPr>
+        <w:t>Usuario</w:t>
+      </w:r>
+      <w:r>
+        <w:t xml:space="preserve"> realiza una pregunta.</w:t>
       </w:r>
     </w:p>
     <w:p>
@@ -365,7 +458,13 @@
         </w:numPr>
       </w:pPr>
       <w:r>
-        <w:t>Contacto responde a la pregunta con información.</w:t>
+        <w:rPr>
+          <w:b/>
+        </w:rPr>
+        <w:t>Contacto</w:t>
+      </w:r>
+      <w:r>
+        <w:t xml:space="preserve"> responde a la pregunta con información.</w:t>
       </w:r>
     </w:p>
     <w:p>
@@ -377,7 +476,13 @@
         </w:numPr>
       </w:pPr>
       <w:r>
-        <w:t>Usuario registra la información entregada en la encuesta (si quedan preguntas, volver a 13).</w:t>
+        <w:rPr>
+          <w:b/>
+        </w:rPr>
+        <w:t>Usuario</w:t>
+      </w:r>
+      <w:r>
+        <w:t xml:space="preserve"> registra la información entregada en la encuesta (si quedan preguntas, volver a 13).</w:t>
       </w:r>
     </w:p>
     <w:p>
@@ -389,7 +494,13 @@
         </w:numPr>
       </w:pPr>
       <w:r>
-        <w:t xml:space="preserve">Usuario agradece, </w:t>
+        <w:rPr>
+          <w:b/>
+        </w:rPr>
+        <w:t>Usuario</w:t>
+      </w:r>
+      <w:r>
+        <w:t xml:space="preserve"> agradece, </w:t>
       </w:r>
       <w:r>
         <w:t>termina</w:t>
@@ -410,7 +521,16 @@
         </w:numPr>
       </w:pPr>
       <w:r>
-        <w:t>Sistema muestra la información del contacto.</w:t>
+        <w:t xml:space="preserve">Sistema muestra la información del </w:t>
+      </w:r>
+      <w:r>
+        <w:rPr>
+          <w:b/>
+        </w:rPr>
+        <w:t>contacto</w:t>
+      </w:r>
+      <w:r>
+        <w:t>.</w:t>
       </w:r>
     </w:p>
     <w:p>
@@ -422,7 +542,28 @@
         </w:numPr>
       </w:pPr>
       <w:r>
-        <w:t xml:space="preserve">Usuario modifica el estado de contacto al estado </w:t>
+        <w:rPr>
+          <w:b/>
+        </w:rPr>
+        <w:t>Usuario</w:t>
+      </w:r>
+      <w:r>
+        <w:t xml:space="preserve"> modifica el estado de</w:t>
+      </w:r>
+      <w:r>
+        <w:t>l</w:t>
+      </w:r>
+      <w:r>
+        <w:t xml:space="preserve"> </w:t>
+      </w:r>
+      <w:r>
+        <w:rPr>
+          <w:b/>
+        </w:rPr>
+        <w:t>contacto</w:t>
+      </w:r>
+      <w:r>
+        <w:t xml:space="preserve"> al estado </w:t>
       </w:r>
       <w:r>
         <w:t>“encuesta completada”.</w:t>
@@ -461,7 +602,13 @@
         <w:t xml:space="preserve">el </w:t>
       </w:r>
       <w:r>
-        <w:t>usuario no desea llamar más, selecciona “finalizar encuesta”</w:t>
+        <w:rPr>
+          <w:b/>
+        </w:rPr>
+        <w:t>usuario</w:t>
+      </w:r>
+      <w:r>
+        <w:t xml:space="preserve"> no desea llamar más, selecciona “finalizar encuesta”</w:t>
       </w:r>
       <w:r>
         <w:t>.</w:t>
@@ -488,7 +635,16 @@
     <w:p/>
     <w:p>
       <w:r>
-        <w:t>2.1. Usuario no tiene permiso.</w:t>
+        <w:t xml:space="preserve">2.1. </w:t>
+      </w:r>
+      <w:r>
+        <w:rPr>
+          <w:b/>
+        </w:rPr>
+        <w:t>Usuario</w:t>
+      </w:r>
+      <w:r>
+        <w:t xml:space="preserve"> no tiene permiso.</w:t>
       </w:r>
     </w:p>
     <w:p>
@@ -510,21 +666,30 @@
     <w:p/>
     <w:p>
       <w:r>
-        <w:t>9</w:t>
-      </w:r>
-      <w:r>
-        <w:t>.</w:t>
-      </w:r>
-      <w:r>
-        <w:t>1.  Contacto no contesta la llamada</w:t>
-      </w:r>
-      <w:r>
-        <w:t>.</w:t>
-      </w:r>
-    </w:p>
-    <w:p>
-      <w:r>
-        <w:t>9</w:t>
+        <w:t>11</w:t>
+      </w:r>
+      <w:r>
+        <w:t>.</w:t>
+      </w:r>
+      <w:r>
+        <w:t xml:space="preserve">1.  </w:t>
+      </w:r>
+      <w:r>
+        <w:rPr>
+          <w:b/>
+        </w:rPr>
+        <w:t>Contacto</w:t>
+      </w:r>
+      <w:r>
+        <w:t xml:space="preserve"> no contesta la llamada</w:t>
+      </w:r>
+      <w:r>
+        <w:t>.</w:t>
+      </w:r>
+    </w:p>
+    <w:p>
+      <w:r>
+        <w:t>11</w:t>
       </w:r>
       <w:r>
         <w:t>.2</w:t>
@@ -536,15 +701,21 @@
         <w:t xml:space="preserve">  Sistema aumenta</w:t>
       </w:r>
       <w:r>
-        <w:t xml:space="preserve"> número de veces que se ha llamado al contacto</w:t>
-      </w:r>
-      <w:r>
-        <w:t>.</w:t>
-      </w:r>
-    </w:p>
-    <w:p>
-      <w:r>
-        <w:t>9</w:t>
+        <w:t xml:space="preserve"> número de veces que se ha llamado al </w:t>
+      </w:r>
+      <w:r>
+        <w:rPr>
+          <w:b/>
+        </w:rPr>
+        <w:t>contacto</w:t>
+      </w:r>
+      <w:r>
+        <w:t>.</w:t>
+      </w:r>
+    </w:p>
+    <w:p>
+      <w:r>
+        <w:t>11</w:t>
       </w:r>
       <w:r>
         <w:t xml:space="preserve">.3.  </w:t>
@@ -559,7 +730,16 @@
         <w:t xml:space="preserve"> el</w:t>
       </w:r>
       <w:r>
-        <w:t>egir otro contacto (ir al paso 5</w:t>
+        <w:t xml:space="preserve">egir otro </w:t>
+      </w:r>
+      <w:r>
+        <w:rPr>
+          <w:b/>
+        </w:rPr>
+        <w:t>contacto</w:t>
+      </w:r>
+      <w:r>
+        <w:t xml:space="preserve"> (ir al paso 5</w:t>
       </w:r>
       <w:r>
         <w:t>.)</w:t>
@@ -570,13 +750,25 @@
     </w:p>
     <w:p>
       <w:r>
-        <w:t xml:space="preserve">9.4.  Usuario selecciona una opción y continúa. </w:t>
+        <w:t>11</w:t>
+      </w:r>
+      <w:r>
+        <w:t xml:space="preserve">.4.  </w:t>
+      </w:r>
+      <w:r>
+        <w:rPr>
+          <w:b/>
+        </w:rPr>
+        <w:t>Usuario</w:t>
+      </w:r>
+      <w:r>
+        <w:t xml:space="preserve"> selecciona una opción y continúa. </w:t>
       </w:r>
     </w:p>
     <w:p/>
     <w:p>
       <w:r>
-        <w:t>10</w:t>
+        <w:t>12</w:t>
       </w:r>
       <w:proofErr w:type="gramStart"/>
       <w:r>
@@ -584,12 +776,21 @@
       </w:r>
       <w:proofErr w:type="gramEnd"/>
       <w:r>
-        <w:t>.  Contacto no desea responder la encuesta</w:t>
-      </w:r>
-    </w:p>
-    <w:p>
-      <w:r>
-        <w:t>10</w:t>
+        <w:t xml:space="preserve">.  </w:t>
+      </w:r>
+      <w:r>
+        <w:rPr>
+          <w:b/>
+        </w:rPr>
+        <w:t>Contacto</w:t>
+      </w:r>
+      <w:r>
+        <w:t xml:space="preserve"> no desea responder la encuesta</w:t>
+      </w:r>
+    </w:p>
+    <w:p>
+      <w:r>
+        <w:t>12</w:t>
       </w:r>
       <w:proofErr w:type="gramStart"/>
       <w:r>
@@ -597,15 +798,24 @@
       </w:r>
       <w:proofErr w:type="gramEnd"/>
       <w:r>
-        <w:t>.  Usuario selecciona finalizar la llamada</w:t>
-      </w:r>
-      <w:r>
-        <w:t>.</w:t>
-      </w:r>
-    </w:p>
-    <w:p>
-      <w:r>
-        <w:t>10</w:t>
+        <w:t xml:space="preserve">.  </w:t>
+      </w:r>
+      <w:r>
+        <w:rPr>
+          <w:b/>
+        </w:rPr>
+        <w:t>Usuario</w:t>
+      </w:r>
+      <w:r>
+        <w:t xml:space="preserve"> selecciona finalizar la llamada</w:t>
+      </w:r>
+      <w:r>
+        <w:t>.</w:t>
+      </w:r>
+    </w:p>
+    <w:p>
+      <w:r>
+        <w:t>12</w:t>
       </w:r>
       <w:proofErr w:type="gramStart"/>
       <w:r>
@@ -621,7 +831,7 @@
     </w:p>
     <w:p>
       <w:r>
-        <w:t>10</w:t>
+        <w:t>12</w:t>
       </w:r>
       <w:proofErr w:type="gramStart"/>
       <w:r>
@@ -629,15 +839,21 @@
       </w:r>
       <w:proofErr w:type="gramEnd"/>
       <w:r>
-        <w:t>.  Sistema muestra la información del contacto</w:t>
-      </w:r>
-      <w:r>
-        <w:t>.</w:t>
-      </w:r>
-    </w:p>
-    <w:p>
-      <w:r>
-        <w:t>10</w:t>
+        <w:t xml:space="preserve">.  Sistema muestra la información del </w:t>
+      </w:r>
+      <w:r>
+        <w:rPr>
+          <w:b/>
+        </w:rPr>
+        <w:t>contacto</w:t>
+      </w:r>
+      <w:r>
+        <w:t>.</w:t>
+      </w:r>
+    </w:p>
+    <w:p>
+      <w:r>
+        <w:t>12</w:t>
       </w:r>
       <w:proofErr w:type="gramStart"/>
       <w:r>
@@ -645,15 +861,24 @@
       </w:r>
       <w:proofErr w:type="gramEnd"/>
       <w:r>
-        <w:t>.  Usuario cambia estado de contacto a “encuesta rechazada”</w:t>
-      </w:r>
-      <w:r>
-        <w:t>.</w:t>
-      </w:r>
-    </w:p>
-    <w:p>
-      <w:r>
-        <w:t>10</w:t>
+        <w:t xml:space="preserve">.  </w:t>
+      </w:r>
+      <w:r>
+        <w:rPr>
+          <w:b/>
+        </w:rPr>
+        <w:t>Usuario</w:t>
+      </w:r>
+      <w:r>
+        <w:t xml:space="preserve"> cambia estado de contacto a “encuesta rechazada”</w:t>
+      </w:r>
+      <w:r>
+        <w:t>.</w:t>
+      </w:r>
+    </w:p>
+    <w:p>
+      <w:r>
+        <w:t>12</w:t>
       </w:r>
       <w:proofErr w:type="gramStart"/>
       <w:r>
@@ -662,12 +887,21 @@
       <w:proofErr w:type="gramEnd"/>
       <w:r>
         <w:tab/>
-        <w:t>Sistema guarda el estado nuevo del contacto.</w:t>
-      </w:r>
-    </w:p>
-    <w:p>
-      <w:r>
-        <w:t>10</w:t>
+        <w:t xml:space="preserve">Sistema guarda el estado nuevo del </w:t>
+      </w:r>
+      <w:r>
+        <w:rPr>
+          <w:b/>
+        </w:rPr>
+        <w:t>contacto</w:t>
+      </w:r>
+      <w:r>
+        <w:t>.</w:t>
+      </w:r>
+    </w:p>
+    <w:p>
+      <w:r>
+        <w:t>12</w:t>
       </w:r>
       <w:proofErr w:type="gramStart"/>
       <w:r>
@@ -684,7 +918,7 @@
     <w:p/>
     <w:p>
       <w:r>
-        <w:t>10</w:t>
+        <w:t>12</w:t>
       </w:r>
       <w:proofErr w:type="gramStart"/>
       <w:r>
@@ -692,15 +926,24 @@
       </w:r>
       <w:proofErr w:type="gramEnd"/>
       <w:r>
-        <w:t>.  Contacto pide que lo llamen después</w:t>
-      </w:r>
-      <w:r>
-        <w:t>.</w:t>
-      </w:r>
-    </w:p>
-    <w:p>
-      <w:r>
-        <w:t>10</w:t>
+        <w:t xml:space="preserve">.  </w:t>
+      </w:r>
+      <w:r>
+        <w:rPr>
+          <w:b/>
+        </w:rPr>
+        <w:t>Contacto</w:t>
+      </w:r>
+      <w:r>
+        <w:t xml:space="preserve"> pide que lo llamen después</w:t>
+      </w:r>
+      <w:r>
+        <w:t>.</w:t>
+      </w:r>
+    </w:p>
+    <w:p>
+      <w:r>
+        <w:t>12</w:t>
       </w:r>
       <w:proofErr w:type="gramStart"/>
       <w:r>
@@ -708,15 +951,24 @@
       </w:r>
       <w:proofErr w:type="gramEnd"/>
       <w:r>
-        <w:t>.  Usuario acepta y selecciona finalizar la llamada</w:t>
-      </w:r>
-      <w:r>
-        <w:t>.</w:t>
-      </w:r>
-    </w:p>
-    <w:p>
-      <w:r>
-        <w:t>10</w:t>
+        <w:t xml:space="preserve">.  </w:t>
+      </w:r>
+      <w:r>
+        <w:rPr>
+          <w:b/>
+        </w:rPr>
+        <w:t>Usuario</w:t>
+      </w:r>
+      <w:r>
+        <w:t xml:space="preserve"> acepta y selecciona finalizar la llamada</w:t>
+      </w:r>
+      <w:r>
+        <w:t>.</w:t>
+      </w:r>
+    </w:p>
+    <w:p>
+      <w:r>
+        <w:t>12</w:t>
       </w:r>
       <w:proofErr w:type="gramStart"/>
       <w:r>
@@ -732,7 +984,7 @@
     </w:p>
     <w:p>
       <w:r>
-        <w:t>10</w:t>
+        <w:t>12</w:t>
       </w:r>
       <w:proofErr w:type="gramStart"/>
       <w:r>
@@ -760,7 +1012,7 @@
     </w:p>
     <w:p>
       <w:r>
-        <w:t>10</w:t>
+        <w:t>12</w:t>
       </w:r>
       <w:proofErr w:type="gramStart"/>
       <w:r>
@@ -768,7 +1020,16 @@
       </w:r>
       <w:proofErr w:type="gramEnd"/>
       <w:r>
-        <w:t xml:space="preserve">.  Usuario cambia </w:t>
+        <w:t xml:space="preserve">.  </w:t>
+      </w:r>
+      <w:r>
+        <w:rPr>
+          <w:b/>
+        </w:rPr>
+        <w:t>Usuario</w:t>
+      </w:r>
+      <w:r>
+        <w:t xml:space="preserve"> cambia </w:t>
       </w:r>
       <w:r>
         <w:t>estado del contacto a “llamar má</w:t>
@@ -782,7 +1043,7 @@
     </w:p>
     <w:p>
       <w:r>
-        <w:t>10</w:t>
+        <w:t>12</w:t>
       </w:r>
       <w:proofErr w:type="gramStart"/>
       <w:r>
@@ -804,10 +1065,13 @@
     </w:p>
     <w:p>
       <w:r>
-        <w:t>10</w:t>
+        <w:t>1</w:t>
       </w:r>
       <w:bookmarkStart w:id="0" w:name="_GoBack"/>
       <w:bookmarkEnd w:id="0"/>
+      <w:r>
+        <w:t>2</w:t>
+      </w:r>
       <w:proofErr w:type="gramStart"/>
       <w:r>
         <w:t>.b.7</w:t>
@@ -820,28 +1084,64 @@
     <w:p/>
     <w:p>
       <w:r>
-        <w:t>12.1.  Se corta la llamada de manera abrupta.</w:t>
-      </w:r>
-    </w:p>
-    <w:p>
-      <w:r>
-        <w:t>12.2.  Sistema notifica al usuario que la llamada ha finalizado,</w:t>
-      </w:r>
-    </w:p>
-    <w:p>
-      <w:r>
-        <w:t xml:space="preserve">12.3.  </w:t>
-      </w:r>
-      <w:r>
-        <w:t>Sistema ofrece volver a llamar (ir al paso 10.), elegir otro contacto (ir al paso 5.) o “finalizar la encuesta”.</w:t>
-      </w:r>
-    </w:p>
-    <w:p>
-      <w:r>
-        <w:t xml:space="preserve">12.4.  </w:t>
-      </w:r>
-      <w:r>
-        <w:t xml:space="preserve">Usuario elige una opción y </w:t>
+        <w:t>13</w:t>
+      </w:r>
+      <w:r>
+        <w:t>.1.  Se corta la llamada de manera abrupta.</w:t>
+      </w:r>
+    </w:p>
+    <w:p>
+      <w:r>
+        <w:t>13</w:t>
+      </w:r>
+      <w:r>
+        <w:t xml:space="preserve">.2.  Sistema notifica al </w:t>
+      </w:r>
+      <w:r>
+        <w:rPr>
+          <w:b/>
+        </w:rPr>
+        <w:t>usuario</w:t>
+      </w:r>
+      <w:r>
+        <w:t xml:space="preserve"> que la llamada ha finalizado,</w:t>
+      </w:r>
+    </w:p>
+    <w:p>
+      <w:r>
+        <w:t>13</w:t>
+      </w:r>
+      <w:r>
+        <w:t xml:space="preserve">.3.  </w:t>
+      </w:r>
+      <w:r>
+        <w:t xml:space="preserve">Sistema ofrece volver a llamar (ir al paso 10.), elegir otro </w:t>
+      </w:r>
+      <w:r>
+        <w:rPr>
+          <w:b/>
+        </w:rPr>
+        <w:t>contacto</w:t>
+      </w:r>
+      <w:r>
+        <w:t xml:space="preserve"> (ir al paso 5.) o “finalizar la encuesta”.</w:t>
+      </w:r>
+    </w:p>
+    <w:p>
+      <w:r>
+        <w:t>13</w:t>
+      </w:r>
+      <w:r>
+        <w:t xml:space="preserve">.4.  </w:t>
+      </w:r>
+      <w:r>
+        <w:rPr>
+          <w:b/>
+        </w:rPr>
+        <w:t>Usuario</w:t>
+      </w:r>
+      <w:r>
+        <w:t xml:space="preserve"> elige una opción y </w:t>
       </w:r>
       <w:r>
         <w:t>continúa</w:t>
@@ -1937,7 +2237,7 @@
   <a:extraClrSchemeLst/>
   <a:extLst>
     <a:ext uri="{05A4C25C-085E-4340-85A3-A5531E510DB2}">
-      <thm15:themeFamily xmlns:thm15="http://schemas.microsoft.com/office/thememl/2012/main" xmlns="" name="Office Theme" id="{62F939B6-93AF-4DB8-9C6B-D6C7DFDC589F}" vid="{4A3C46E8-61CC-4603-A589-7422A47A8E4A}"/>
+      <thm15:themeFamily xmlns="" xmlns:thm15="http://schemas.microsoft.com/office/thememl/2012/main" name="Office Theme" id="{62F939B6-93AF-4DB8-9C6B-D6C7DFDC589F}" vid="{4A3C46E8-61CC-4603-A589-7422A47A8E4A}"/>
     </a:ext>
   </a:extLst>
 </a:theme>
